--- a/LM_UseCases/LM_UseCase_IntégrerDesLangues.docx
+++ b/LM_UseCases/LM_UseCase_IntégrerDesLangues.docx
@@ -372,15 +372,7 @@
           </w:tcPr>
           <w:p>
             <w:r>
-              <w:t>L’application doit avoir des onglets d’affichages (</w:t>
-            </w:r>
-            <w:proofErr w:type="spellStart"/>
-            <w:r>
-              <w:t>view</w:t>
-            </w:r>
-            <w:proofErr w:type="spellEnd"/>
-            <w:r>
-              <w:t>)</w:t>
+              <w:t>L’application doit avoir des onglets d’affichages (view)</w:t>
             </w:r>
           </w:p>
         </w:tc>
@@ -480,7 +472,10 @@
           </w:p>
           <w:p>
             <w:r>
-              <w:t>Etape 1 : L’utilisateur demande l’affichage d’une page</w:t>
+              <w:t>Etape 1 : L’utilisateu</w:t>
+            </w:r>
+            <w:r>
+              <w:t>r demande l’affichage d’une page dans une autre langue.</w:t>
             </w:r>
           </w:p>
           <w:p/>
@@ -528,11 +523,9 @@
             <w:r>
               <w:t xml:space="preserve">Etape 2 : Le système affiche la page dans la langue du navigateur (ou Anglais si la langue n’est pas </w:t>
             </w:r>
-            <w:proofErr w:type="gramStart"/>
-            <w:r>
-              <w:t>supporté</w:t>
-            </w:r>
-            <w:proofErr w:type="gramEnd"/>
+            <w:r>
+              <w:t>supportée</w:t>
+            </w:r>
             <w:r>
               <w:t>).</w:t>
             </w:r>
@@ -613,14 +606,17 @@
               <w:right w:val="single" w:sz="4" w:space="0" w:color="auto"/>
             </w:tcBorders>
           </w:tcPr>
-          <w:p/>
+          <w:p>
+            <w:r>
+              <w:t>Il faut pouvoir accéder aux informations du navigateur de l’utilisateur.</w:t>
+            </w:r>
+            <w:bookmarkStart w:id="0" w:name="_GoBack"/>
+            <w:bookmarkEnd w:id="0"/>
+          </w:p>
         </w:tc>
       </w:tr>
     </w:tbl>
-    <w:p>
-      <w:bookmarkStart w:id="0" w:name="_GoBack"/>
-      <w:bookmarkEnd w:id="0"/>
-    </w:p>
+    <w:p/>
     <w:sectPr>
       <w:pgSz w:w="11906" w:h="16838"/>
       <w:pgMar w:top="1417" w:right="1417" w:bottom="1417" w:left="1417" w:header="708" w:footer="708" w:gutter="0"/>
